--- a/game_reviews/translations/china-river (Version 2).docx
+++ b/game_reviews/translations/china-river (Version 2).docx
@@ -8,18 +8,6 @@
       </w:pPr>
       <w:r>
         <w:t>Play China River Free Slot Game by Bally</w:t>
-      </w:r>
-    </w:p>
-    <w:p>
-      <w:r/>
-      <w:r>
-        <w:rPr>
-          <w:b/>
-        </w:rPr>
-        <w:t>Meta description</w:t>
-      </w:r>
-      <w:r>
-        <w:t>: Find out more about China River slot game by Bally. Play for free with 30 paylines and a free spins round with up to 100x the bet prize.</w:t>
       </w:r>
     </w:p>
     <w:p>
@@ -376,9 +364,18 @@
       <w:r/>
       <w:r>
         <w:rPr>
+          <w:b/>
+        </w:rPr>
+        <w:t>Play China River Free Slot Game by Bally</w:t>
+      </w:r>
+    </w:p>
+    <w:p>
+      <w:r/>
+      <w:r>
+        <w:rPr>
           <w:i/>
         </w:rPr>
-        <w:t>Prompt: Create a feature image for China River online slot game that features a happy Maya warrior with glasses in a cartoon style. For the feature image of the China River online slot game, create a cartoon-style drawing that showcases a Maya warrior in glasses, with a big smile on their face. The warrior should be holding a golden bowl and surrounded by leaves and flowers, similar to the game's design. The background should feature a river flowing in the middle with a boat covered in flowers. The image should have bright colors, with a joyful and playful vibe that represents the game's entertaining and exciting gameplay. Make sure to include the title of the game in the image and any other details that will appeal to players.</w:t>
+        <w:t>Find out more about China River slot game by Bally. Play for free with 30 paylines and a free spins round with up to 100x the bet prize.</w:t>
       </w:r>
     </w:p>
     <w:sectPr>

--- a/game_reviews/translations/china-river (Version 2).docx
+++ b/game_reviews/translations/china-river (Version 2).docx
@@ -8,6 +8,18 @@
       </w:pPr>
       <w:r>
         <w:t>Play China River Free Slot Game by Bally</w:t>
+      </w:r>
+    </w:p>
+    <w:p>
+      <w:r/>
+      <w:r>
+        <w:rPr>
+          <w:b/>
+        </w:rPr>
+        <w:t>Meta description</w:t>
+      </w:r>
+      <w:r>
+        <w:t>: Find out more about China River slot game by Bally. Play for free with 30 paylines and a free spins round with up to 100x the bet prize.</w:t>
       </w:r>
     </w:p>
     <w:p>
@@ -364,18 +376,9 @@
       <w:r/>
       <w:r>
         <w:rPr>
-          <w:b/>
-        </w:rPr>
-        <w:t>Play China River Free Slot Game by Bally</w:t>
-      </w:r>
-    </w:p>
-    <w:p>
-      <w:r/>
-      <w:r>
-        <w:rPr>
           <w:i/>
         </w:rPr>
-        <w:t>Find out more about China River slot game by Bally. Play for free with 30 paylines and a free spins round with up to 100x the bet prize.</w:t>
+        <w:t>Prompt: Create a feature image for China River online slot game that features a happy Maya warrior with glasses in a cartoon style. For the feature image of the China River online slot game, create a cartoon-style drawing that showcases a Maya warrior in glasses, with a big smile on their face. The warrior should be holding a golden bowl and surrounded by leaves and flowers, similar to the game's design. The background should feature a river flowing in the middle with a boat covered in flowers. The image should have bright colors, with a joyful and playful vibe that represents the game's entertaining and exciting gameplay. Make sure to include the title of the game in the image and any other details that will appeal to players.</w:t>
       </w:r>
     </w:p>
     <w:sectPr>
